--- a/relatório/relatório.docx
+++ b/relatório/relatório.docx
@@ -50,7 +50,19 @@
         <w:rPr>
           <w:sz w:val="24"/>
         </w:rPr>
-        <w:t>Adson Victor de S. Alves</w:t>
+        <w:t>Adson Victor de S</w:t>
+      </w:r>
+      <w:r>
+        <w:rPr>
+          <w:sz w:val="24"/>
+        </w:rPr>
+        <w:t>ouza</w:t>
+      </w:r>
+      <w:r>
+        <w:rPr>
+          <w:sz w:val="24"/>
+        </w:rPr>
+        <w:t xml:space="preserve"> Alves</w:t>
       </w:r>
     </w:p>
     <w:p>
@@ -223,7 +235,7 @@
     <w:p>
       <w:pPr>
         <w:pStyle w:val="NoSpacing"/>
-        <w:ind w:left="0"/>
+        <w:ind w:left="0" w:firstLine="0"/>
       </w:pPr>
       <w:r>
         <w:t xml:space="preserve">Detectar mudanças </w:t>
@@ -337,10 +349,7 @@
         <w:t xml:space="preserve"> , portanto, o código é devidamente modularizado.</w:t>
       </w:r>
       <w:r>
-        <w:t xml:space="preserve"> </w:t>
-      </w:r>
-      <w:r>
-        <w:t xml:space="preserve">No código principal, onde estará a função </w:t>
+        <w:t xml:space="preserve"> No código principal, onde estará a função </w:t>
       </w:r>
       <w:r>
         <w:rPr>
@@ -350,10 +359,7 @@
         <w:t>main()</w:t>
       </w:r>
       <w:r>
-        <w:t>,</w:t>
-      </w:r>
-      <w:r>
-        <w:t xml:space="preserve"> fo</w:t>
+        <w:t>, fo</w:t>
       </w:r>
       <w:r>
         <w:t xml:space="preserve">ram utilizadas as declarações </w:t>
@@ -769,7 +775,7 @@
           <w:noProof/>
         </w:rPr>
         <w:drawing>
-          <wp:inline distT="0" distB="0" distL="0" distR="0" wp14:anchorId="5982482C" wp14:editId="02A41C51">
+          <wp:inline distT="0" distB="0" distL="0" distR="0" wp14:anchorId="5982482C" wp14:editId="7B3CC431">
             <wp:extent cx="5403215" cy="1752600"/>
             <wp:effectExtent l="0" t="0" r="6985" b="0"/>
             <wp:docPr id="1184096151" name="Picture 3"/>
@@ -1006,7 +1012,13 @@
     </w:p>
     <w:p>
       <w:r>
-        <w:t xml:space="preserve">A exibição dos dados a partir de um bairro informado funciona de maneira semelhante, apenas alterando a forma como os bairros disponíveis para busca são informados para o usuário. Diferentemente da exibição dos dados por data, no qual usamos a função </w:t>
+        <w:t xml:space="preserve">A exibição dos dados a partir de um bairro informado funciona de maneira semelhante, apenas alterando a forma como os bairros disponíveis para busca são informados para o usuário. Diferentemente da exibição dos dados por data, no qual </w:t>
+      </w:r>
+      <w:r>
+        <w:t>foi utilizado</w:t>
+      </w:r>
+      <w:r>
+        <w:t xml:space="preserve"> a função </w:t>
       </w:r>
       <w:r>
         <w:rPr>
@@ -1016,7 +1028,13 @@
         <w:t>count()</w:t>
       </w:r>
       <w:r>
-        <w:t xml:space="preserve"> para determinar se uma data é repetida ou não, nessa função utilizamos a função </w:t>
+        <w:t xml:space="preserve"> para determinar se uma data é repetida ou não, nessa função utiliz</w:t>
+      </w:r>
+      <w:r>
+        <w:t>a-se</w:t>
+      </w:r>
+      <w:r>
+        <w:t xml:space="preserve"> a função </w:t>
       </w:r>
       <w:r>
         <w:rPr>
@@ -1050,7 +1068,7 @@
           <w:noProof/>
         </w:rPr>
         <w:drawing>
-          <wp:inline distT="0" distB="0" distL="0" distR="0" wp14:anchorId="411BBCB0" wp14:editId="06B90291">
+          <wp:inline distT="0" distB="0" distL="0" distR="0" wp14:anchorId="411BBCB0" wp14:editId="42CE310E">
             <wp:extent cx="5403215" cy="2079625"/>
             <wp:effectExtent l="0" t="0" r="6985" b="0"/>
             <wp:docPr id="2047286296" name="Picture 5"/>
@@ -1163,7 +1181,7 @@
           <w:noProof/>
         </w:rPr>
         <w:drawing>
-          <wp:inline distT="0" distB="0" distL="0" distR="0" wp14:anchorId="25C0E87F" wp14:editId="357C904F">
+          <wp:inline distT="0" distB="0" distL="0" distR="0" wp14:anchorId="25C0E87F" wp14:editId="3DDC2D9A">
             <wp:extent cx="5403215" cy="3070225"/>
             <wp:effectExtent l="0" t="0" r="6985" b="0"/>
             <wp:docPr id="438869416" name="Picture 7"/>
@@ -1265,7 +1283,7 @@
           <w:noProof/>
         </w:rPr>
         <w:drawing>
-          <wp:inline distT="0" distB="0" distL="0" distR="0" wp14:anchorId="545F01DE" wp14:editId="332F37CD">
+          <wp:inline distT="0" distB="0" distL="0" distR="0" wp14:anchorId="545F01DE" wp14:editId="467627A8">
             <wp:extent cx="5403215" cy="1615440"/>
             <wp:effectExtent l="0" t="0" r="6985" b="3810"/>
             <wp:docPr id="1390080970" name="Picture 6"/>
@@ -1365,7 +1383,7 @@
           <w:noProof/>
         </w:rPr>
         <w:drawing>
-          <wp:inline distT="0" distB="0" distL="0" distR="0" wp14:anchorId="77835B3B" wp14:editId="6F769496">
+          <wp:inline distT="0" distB="0" distL="0" distR="0" wp14:anchorId="77835B3B" wp14:editId="402AD690">
             <wp:extent cx="5403215" cy="2706370"/>
             <wp:effectExtent l="0" t="0" r="6985" b="0"/>
             <wp:docPr id="97531470" name="Picture 8"/>
@@ -1721,7 +1739,7 @@
           <w:noProof/>
         </w:rPr>
         <w:drawing>
-          <wp:inline distT="0" distB="0" distL="0" distR="0" wp14:anchorId="25674B80" wp14:editId="47F0799F">
+          <wp:inline distT="0" distB="0" distL="0" distR="0" wp14:anchorId="25674B80" wp14:editId="3D7EAFCB">
             <wp:extent cx="5403215" cy="527685"/>
             <wp:effectExtent l="0" t="0" r="6985" b="5715"/>
             <wp:docPr id="1218341523" name="Picture 11"/>
@@ -2498,6 +2516,45 @@
         <w:t>Conclusão</w:t>
       </w:r>
     </w:p>
+    <w:p>
+      <w:pPr>
+        <w:ind w:firstLine="0"/>
+      </w:pPr>
+      <w:r>
+        <w:t xml:space="preserve">Esse relatório apresentou uma solução de </w:t>
+      </w:r>
+      <w:r>
+        <w:rPr>
+          <w:i/>
+          <w:iCs/>
+        </w:rPr>
+        <w:t>software</w:t>
+      </w:r>
+      <w:r>
+        <w:t xml:space="preserve"> para o monitoramento dos casos de dengue, a partir da leitura e registro de novos dados. O sistema foi elaborado a partir do IDE e editor de códigos-fonte Visual Studio Code (VSCode), na versão</w:t>
+      </w:r>
+      <w:r>
+        <w:t xml:space="preserve"> 1.89.1, utilizando a linguagem imperativa Python na versão 3.12.3, com interface a partir do próprio terminal e sendo os dados armazenados em memória. A solução compreende o problema proposta e apresenta funcionalidade extra que torna sua utilização mais prática, a partir da utilização de linhas de comandos imperativas e estruturas, com definição de variáveis, comandos de entrada e saída, estruturas de repetição, estruturas de condicionais, contadores, acumuladores, importação de bibliotecas, manipulação de arquivos e processamentos a partir de cálculos e atribuições.</w:t>
+      </w:r>
+    </w:p>
+    <w:p>
+      <w:r>
+        <w:t>O relatório apresenta descrição de alto nível de todo o processo de codificação e das estruturas que o compõe, além de anexos ao longo de toda explanação que facilita e auxilia no entendimento. A solução baseia-se em funções que atendam a cada um dos requisitos solicitados durante a elaboração do projeto (abordados na introdução, seção 1 e na metodologia, seção 2), cada uma com sua própria especificidade para atingir seus respectivos objetivos atribuídos.</w:t>
+      </w:r>
+    </w:p>
+    <w:p>
+      <w:r>
+        <w:t>O programa atende ao problema proposto e às especificações solicitadas. Entretanto, apresenta uma grande limitação devido ao armazenamento dos dados ser em memória, além das necessidades de ler, sobrescrever e gravar novos arquivos, que são cumpridas também em memória e pode gerar maior tempo de resposta ou lentidão se a base de dados carregada for muito extensa. A partir de versões futuras pode-se adicionar mais flexibilidade e menor tempo de resposta, como a partir da implementação de um banco de dados para tornar o armazenamento e carregamento de informações mais eficaz, bem como a utilização de uma interface gráfica, que torna a interação entre o usuário e máquina mais eficiente e satisfatória.</w:t>
+      </w:r>
+    </w:p>
+    <w:p>
+      <w:r>
+        <w:t>Esse relatório apresenta robustez em sua estruturação devido a organização detalhada do problema em funções, testes e tratamento de erros. Ao final desta explanação pode também ter ocorrido problemas de redação que reduzam a clareza e a concisão com que as informações são apresentadas</w:t>
+      </w:r>
+      <w:r>
+        <w:t>.</w:t>
+      </w:r>
+    </w:p>
     <w:p/>
     <w:p/>
     <w:p>
@@ -2508,22 +2565,31 @@
           <w:numId w:val="0"/>
         </w:numPr>
         <w:ind w:left="-5"/>
-      </w:pPr>
-      <w:r>
-        <w:t xml:space="preserve">Referências </w:t>
-      </w:r>
-    </w:p>
-    <w:p>
-      <w:r>
-        <w:t xml:space="preserve">Fabrício Bueno (2021) “Introdução a Programação com Python”. </w:t>
-      </w:r>
-    </w:p>
-    <w:p>
-      <w:r>
         <w:rPr>
           <w:lang w:val="en-US"/>
         </w:rPr>
-        <w:t xml:space="preserve">John V. Guttag. Introduction to Computation and Programming Using Python. </w:t>
+      </w:pPr>
+      <w:proofErr w:type="spellStart"/>
+      <w:r>
+        <w:rPr>
+          <w:lang w:val="en-US"/>
+        </w:rPr>
+        <w:t>Referências</w:t>
+      </w:r>
+      <w:proofErr w:type="spellEnd"/>
+    </w:p>
+    <w:p>
+      <w:r>
+        <w:rPr>
+          <w:lang w:val="en-US"/>
+        </w:rPr>
+        <w:t xml:space="preserve">John V. Guttag. </w:t>
+      </w:r>
+      <w:r>
+        <w:rPr>
+          <w:lang w:val="en-US"/>
+        </w:rPr>
+        <w:t xml:space="preserve">Introduction to Computation and Programming Using Python. </w:t>
       </w:r>
       <w:r>
         <w:t xml:space="preserve">Revised and expanded edition. MIT Press, 2013. </w:t>
@@ -2767,7 +2833,6 @@
   </w:num>
   <w:num w:numId="2" w16cid:durableId="2104838842">
     <w:abstractNumId w:val="0"/>
-    <w:lvlOverride w:ilvl="0"/>
   </w:num>
 </w:numbering>
 </file>
